--- a/法令ファイル/高速道路株式会社法施行規則/高速道路株式会社法施行規則（平成十七年国土交通省令第六十三号）.docx
+++ b/法令ファイル/高速道路株式会社法施行規則/高速道路株式会社法施行規則（平成十七年国土交通省令第六十三号）.docx
@@ -40,188 +40,122 @@
     </w:p>
     <w:p>
       <w:pPr>
-        <w:pStyle w:val="Heading6"/>
+        <w:pStyle w:val="ListBullet"/>
         <w:ind w:left="880"/>
       </w:pPr>
       <w:r>
         <w:t>一</w:t>
-      </w:r>
-    </w:p>
-    <w:p>
-      <w:pPr>
-        <w:ind w:left="880"/>
-      </w:pPr>
-      <w:r>
+        <w:br/>
         <w:t>募集株式（会社法第百九十九条第一項に規定する募集株式をいう。以下同じ。）の種類及び数</w:t>
       </w:r>
     </w:p>
     <w:p>
       <w:pPr>
-        <w:pStyle w:val="Heading6"/>
+        <w:pStyle w:val="ListBullet"/>
         <w:ind w:left="880"/>
       </w:pPr>
       <w:r>
         <w:t>二</w:t>
-      </w:r>
-    </w:p>
-    <w:p>
-      <w:pPr>
-        <w:ind w:left="880"/>
-      </w:pPr>
-      <w:r>
+        <w:br/>
         <w:t>募集株式の払込金額（募集株式一株と引換えに払い込む金銭又は給付する金銭以外の財産の額をいう。以下同じ。）又はその算定方法</w:t>
       </w:r>
     </w:p>
     <w:p>
       <w:pPr>
-        <w:pStyle w:val="Heading6"/>
+        <w:pStyle w:val="ListBullet"/>
         <w:ind w:left="880"/>
       </w:pPr>
       <w:r>
         <w:t>三</w:t>
-      </w:r>
-    </w:p>
-    <w:p>
-      <w:pPr>
-        <w:ind w:left="880"/>
-      </w:pPr>
-      <w:r>
+        <w:br/>
         <w:t>金銭以外の財産を出資の目的とするときは、その旨並びに当該財産の内容及び価額</w:t>
       </w:r>
     </w:p>
     <w:p>
       <w:pPr>
-        <w:pStyle w:val="Heading6"/>
+        <w:pStyle w:val="ListBullet"/>
         <w:ind w:left="880"/>
       </w:pPr>
       <w:r>
         <w:t>四</w:t>
-      </w:r>
-    </w:p>
-    <w:p>
-      <w:pPr>
-        <w:ind w:left="880"/>
-      </w:pPr>
-      <w:r>
+        <w:br/>
         <w:t>募集株式と引換えにする金銭の払込み又は前号の財産の給付の期日又はその期間</w:t>
       </w:r>
     </w:p>
     <w:p>
       <w:pPr>
-        <w:pStyle w:val="Heading6"/>
+        <w:pStyle w:val="ListBullet"/>
         <w:ind w:left="880"/>
       </w:pPr>
       <w:r>
         <w:t>五</w:t>
-      </w:r>
-    </w:p>
-    <w:p>
-      <w:pPr>
-        <w:ind w:left="880"/>
-      </w:pPr>
-      <w:r>
+        <w:br/>
         <w:t>増加する資本金及び資本準備金に関する事項</w:t>
       </w:r>
     </w:p>
     <w:p>
       <w:pPr>
-        <w:pStyle w:val="Heading6"/>
+        <w:pStyle w:val="ListBullet"/>
         <w:ind w:left="880"/>
       </w:pPr>
       <w:r>
         <w:t>六</w:t>
-      </w:r>
-    </w:p>
-    <w:p>
-      <w:pPr>
-        <w:ind w:left="880"/>
-      </w:pPr>
-      <w:r>
+        <w:br/>
         <w:t>会社法第二百二条第一項の規定により株主に募集株式の割当てを受ける権利を与えようとするときは、その旨及び当該募集株式の引受けの申込みの期日</w:t>
       </w:r>
     </w:p>
     <w:p>
       <w:pPr>
-        <w:pStyle w:val="Heading6"/>
+        <w:pStyle w:val="ListBullet"/>
         <w:ind w:left="880"/>
       </w:pPr>
       <w:r>
         <w:t>七</w:t>
-      </w:r>
-    </w:p>
-    <w:p>
-      <w:pPr>
-        <w:ind w:left="880"/>
-      </w:pPr>
-      <w:r>
+        <w:br/>
         <w:t>第二号の払込金額が募集株式を引き受ける者に特に有利な金額である場合には、当該払込金額でその者の募集をすることを必要とする理由</w:t>
       </w:r>
     </w:p>
     <w:p>
       <w:pPr>
-        <w:pStyle w:val="Heading6"/>
+        <w:pStyle w:val="ListBullet"/>
         <w:ind w:left="880"/>
       </w:pPr>
       <w:r>
         <w:t>八</w:t>
-      </w:r>
-    </w:p>
-    <w:p>
-      <w:pPr>
-        <w:ind w:left="880"/>
-      </w:pPr>
-      <w:r>
+        <w:br/>
         <w:t>新株を引き受ける者の募集の方法</w:t>
       </w:r>
     </w:p>
     <w:p>
       <w:pPr>
-        <w:pStyle w:val="Heading6"/>
+        <w:pStyle w:val="ListBullet"/>
         <w:ind w:left="880"/>
       </w:pPr>
       <w:r>
         <w:t>九</w:t>
-      </w:r>
-    </w:p>
-    <w:p>
-      <w:pPr>
-        <w:ind w:left="880"/>
-      </w:pPr>
-      <w:r>
+        <w:br/>
         <w:t>金銭の払込みをすべきときは、払込みの取扱いの場所</w:t>
       </w:r>
     </w:p>
     <w:p>
       <w:pPr>
-        <w:pStyle w:val="Heading6"/>
+        <w:pStyle w:val="ListBullet"/>
         <w:ind w:left="880"/>
       </w:pPr>
       <w:r>
         <w:t>十</w:t>
-      </w:r>
-    </w:p>
-    <w:p>
-      <w:pPr>
-        <w:ind w:left="880"/>
-      </w:pPr>
-      <w:r>
+        <w:br/>
         <w:t>新株を引き受ける者の募集により取得する金額の使途</w:t>
       </w:r>
     </w:p>
     <w:p>
       <w:pPr>
-        <w:pStyle w:val="Heading6"/>
+        <w:pStyle w:val="ListBullet"/>
         <w:ind w:left="880"/>
       </w:pPr>
       <w:r>
         <w:t>十一</w:t>
-      </w:r>
-    </w:p>
-    <w:p>
-      <w:pPr>
-        <w:ind w:left="880"/>
-      </w:pPr>
-      <w:r>
+        <w:br/>
         <w:t>新株を引き受ける者の募集の理由</w:t>
       </w:r>
     </w:p>
@@ -240,239 +174,155 @@
     </w:p>
     <w:p>
       <w:pPr>
-        <w:pStyle w:val="Heading6"/>
+        <w:pStyle w:val="ListBullet"/>
         <w:ind w:left="880"/>
       </w:pPr>
       <w:r>
         <w:t>一</w:t>
-      </w:r>
-    </w:p>
-    <w:p>
-      <w:pPr>
-        <w:ind w:left="880"/>
-      </w:pPr>
-      <w:r>
+        <w:br/>
         <w:t>募集新株予約権の内容及び数</w:t>
       </w:r>
     </w:p>
     <w:p>
       <w:pPr>
-        <w:pStyle w:val="Heading6"/>
+        <w:pStyle w:val="ListBullet"/>
         <w:ind w:left="880"/>
       </w:pPr>
       <w:r>
         <w:t>二</w:t>
-      </w:r>
-    </w:p>
-    <w:p>
-      <w:pPr>
-        <w:ind w:left="880"/>
-      </w:pPr>
-      <w:r>
+        <w:br/>
         <w:t>募集新株予約権と引換えに金銭の払込みを要しないこととする場合には、その旨</w:t>
       </w:r>
     </w:p>
     <w:p>
       <w:pPr>
-        <w:pStyle w:val="Heading6"/>
+        <w:pStyle w:val="ListBullet"/>
         <w:ind w:left="880"/>
       </w:pPr>
       <w:r>
         <w:t>三</w:t>
-      </w:r>
-    </w:p>
-    <w:p>
-      <w:pPr>
-        <w:ind w:left="880"/>
-      </w:pPr>
-      <w:r>
+        <w:br/>
         <w:t>前号に規定する場合以外の場合には、募集新株予約権の払込金額（募集新株予約権一個と引換えに払い込む金銭の額をいう。以下同じ。）又はその算定方法</w:t>
       </w:r>
     </w:p>
     <w:p>
       <w:pPr>
-        <w:pStyle w:val="Heading6"/>
+        <w:pStyle w:val="ListBullet"/>
         <w:ind w:left="880"/>
       </w:pPr>
       <w:r>
         <w:t>四</w:t>
-      </w:r>
-    </w:p>
-    <w:p>
-      <w:pPr>
-        <w:ind w:left="880"/>
-      </w:pPr>
-      <w:r>
+        <w:br/>
         <w:t>募集新株予約権を割り当てる日</w:t>
       </w:r>
     </w:p>
     <w:p>
       <w:pPr>
-        <w:pStyle w:val="Heading6"/>
+        <w:pStyle w:val="ListBullet"/>
         <w:ind w:left="880"/>
       </w:pPr>
       <w:r>
         <w:t>五</w:t>
-      </w:r>
-    </w:p>
-    <w:p>
-      <w:pPr>
-        <w:ind w:left="880"/>
-      </w:pPr>
-      <w:r>
+        <w:br/>
         <w:t>募集新株予約権と引換えにする金銭の払込みの期日を定めるときは、その期日</w:t>
       </w:r>
     </w:p>
     <w:p>
       <w:pPr>
-        <w:pStyle w:val="Heading6"/>
+        <w:pStyle w:val="ListBullet"/>
         <w:ind w:left="880"/>
       </w:pPr>
       <w:r>
         <w:t>六</w:t>
-      </w:r>
-    </w:p>
-    <w:p>
-      <w:pPr>
-        <w:ind w:left="880"/>
-      </w:pPr>
-      <w:r>
+        <w:br/>
         <w:t>募集新株予約権が新株予約権付社債（会社法第二条第二十二号に規定する新株予約権付社債をいう。以下同じ。）に付されたものである場合には、次に掲げる事項</w:t>
       </w:r>
     </w:p>
     <w:p>
       <w:pPr>
-        <w:pStyle w:val="Heading6"/>
+        <w:pStyle w:val="ListBullet"/>
         <w:ind w:left="880"/>
       </w:pPr>
       <w:r>
         <w:t>七</w:t>
-      </w:r>
-    </w:p>
-    <w:p>
-      <w:pPr>
-        <w:ind w:left="880"/>
-      </w:pPr>
-      <w:r>
+        <w:br/>
         <w:t>前号に規定する場合において、会社法第百十八条第一項、第七百七十七条第一項、第七百八十七条第一項又は第八百八条第一項の規定による請求の方法につき別段の定めをするときは、その定め</w:t>
       </w:r>
     </w:p>
     <w:p>
       <w:pPr>
-        <w:pStyle w:val="Heading6"/>
+        <w:pStyle w:val="ListBullet"/>
         <w:ind w:left="880"/>
       </w:pPr>
       <w:r>
         <w:t>八</w:t>
-      </w:r>
-    </w:p>
-    <w:p>
-      <w:pPr>
-        <w:ind w:left="880"/>
-      </w:pPr>
-      <w:r>
+        <w:br/>
         <w:t>会社法第二百四十一条第一項の規定により株主に新株予約権の割当てを受ける権利を与えようとするときは、その旨及び当該募集新株予約権の引受けの申込みの期日</w:t>
       </w:r>
     </w:p>
     <w:p>
       <w:pPr>
-        <w:pStyle w:val="Heading6"/>
+        <w:pStyle w:val="ListBullet"/>
         <w:ind w:left="880"/>
       </w:pPr>
       <w:r>
         <w:t>九</w:t>
-      </w:r>
-    </w:p>
-    <w:p>
-      <w:pPr>
-        <w:ind w:left="880"/>
-      </w:pPr>
-      <w:r>
+        <w:br/>
         <w:t>第二号に規定する場合において、金銭の払込みを要しないこととすることが募集新株予約権を引き受ける者に特に有利な条件であるときは、当該条件でその者の募集をすることを必要とする理由</w:t>
       </w:r>
     </w:p>
     <w:p>
       <w:pPr>
-        <w:pStyle w:val="Heading6"/>
+        <w:pStyle w:val="ListBullet"/>
         <w:ind w:left="880"/>
       </w:pPr>
       <w:r>
         <w:t>十</w:t>
-      </w:r>
-    </w:p>
-    <w:p>
-      <w:pPr>
-        <w:ind w:left="880"/>
-      </w:pPr>
-      <w:r>
+        <w:br/>
         <w:t>第三号に規定する場合において、同号の払込金額が募集新株予約権を引き受ける者に特に有利な金額であるときは、当該払込金額でその者の募集をすることを必要とする理由</w:t>
       </w:r>
     </w:p>
     <w:p>
       <w:pPr>
-        <w:pStyle w:val="Heading6"/>
+        <w:pStyle w:val="ListBullet"/>
         <w:ind w:left="880"/>
       </w:pPr>
       <w:r>
         <w:t>十一</w:t>
-      </w:r>
-    </w:p>
-    <w:p>
-      <w:pPr>
-        <w:ind w:left="880"/>
-      </w:pPr>
-      <w:r>
+        <w:br/>
         <w:t>募集新株予約権を引き受ける者の募集の方法</w:t>
       </w:r>
     </w:p>
     <w:p>
       <w:pPr>
-        <w:pStyle w:val="Heading6"/>
+        <w:pStyle w:val="ListBullet"/>
         <w:ind w:left="880"/>
       </w:pPr>
       <w:r>
         <w:t>十二</w:t>
-      </w:r>
-    </w:p>
-    <w:p>
-      <w:pPr>
-        <w:ind w:left="880"/>
-      </w:pPr>
-      <w:r>
+        <w:br/>
         <w:t>新株予約権の行使に際して金銭の払込みをすべきときは、払込みの取扱いの場所</w:t>
       </w:r>
     </w:p>
     <w:p>
       <w:pPr>
-        <w:pStyle w:val="Heading6"/>
+        <w:pStyle w:val="ListBullet"/>
         <w:ind w:left="880"/>
       </w:pPr>
       <w:r>
         <w:t>十三</w:t>
-      </w:r>
-    </w:p>
-    <w:p>
-      <w:pPr>
-        <w:ind w:left="880"/>
-      </w:pPr>
-      <w:r>
+        <w:br/>
         <w:t>募集新株予約権を引き受ける者の募集により取得する金額の使途</w:t>
       </w:r>
     </w:p>
     <w:p>
       <w:pPr>
-        <w:pStyle w:val="Heading6"/>
+        <w:pStyle w:val="ListBullet"/>
         <w:ind w:left="880"/>
       </w:pPr>
       <w:r>
         <w:t>十四</w:t>
-      </w:r>
-    </w:p>
-    <w:p>
-      <w:pPr>
-        <w:ind w:left="880"/>
-      </w:pPr>
-      <w:r>
+        <w:br/>
         <w:t>募集新株予約権を引き受ける者の募集の理由</w:t>
       </w:r>
     </w:p>
@@ -491,86 +341,56 @@
     </w:p>
     <w:p>
       <w:pPr>
-        <w:pStyle w:val="Heading6"/>
+        <w:pStyle w:val="ListBullet"/>
         <w:ind w:left="880"/>
       </w:pPr>
       <w:r>
         <w:t>一</w:t>
-      </w:r>
-    </w:p>
-    <w:p>
-      <w:pPr>
-        <w:ind w:left="880"/>
-      </w:pPr>
-      <w:r>
+        <w:br/>
         <w:t>株式交換をする株式会社（以下「株式交換完全子会社」という。）の商号及び住所</w:t>
       </w:r>
     </w:p>
     <w:p>
       <w:pPr>
-        <w:pStyle w:val="Heading6"/>
+        <w:pStyle w:val="ListBullet"/>
         <w:ind w:left="880"/>
       </w:pPr>
       <w:r>
         <w:t>二</w:t>
-      </w:r>
-    </w:p>
-    <w:p>
-      <w:pPr>
-        <w:ind w:left="880"/>
-      </w:pPr>
-      <w:r>
+        <w:br/>
         <w:t>株式交換に際して発行しようとする株式の種類及び種類ごとの数又はその数の算定方法並びに会社の資本金及び準備金の額に関する事項</w:t>
       </w:r>
     </w:p>
     <w:p>
       <w:pPr>
-        <w:pStyle w:val="Heading6"/>
+        <w:pStyle w:val="ListBullet"/>
         <w:ind w:left="880"/>
       </w:pPr>
       <w:r>
         <w:t>三</w:t>
-      </w:r>
-    </w:p>
-    <w:p>
-      <w:pPr>
-        <w:ind w:left="880"/>
-      </w:pPr>
-      <w:r>
+        <w:br/>
         <w:t>株式交換完全子会社の株主（会社を除く。以下同じ。）に対する株式の割当てに関する事項</w:t>
       </w:r>
     </w:p>
     <w:p>
       <w:pPr>
-        <w:pStyle w:val="Heading6"/>
+        <w:pStyle w:val="ListBullet"/>
         <w:ind w:left="880"/>
       </w:pPr>
       <w:r>
         <w:t>四</w:t>
-      </w:r>
-    </w:p>
-    <w:p>
-      <w:pPr>
-        <w:ind w:left="880"/>
-      </w:pPr>
-      <w:r>
+        <w:br/>
         <w:t>株式交換がその効力を生ずる日</w:t>
       </w:r>
     </w:p>
     <w:p>
       <w:pPr>
-        <w:pStyle w:val="Heading6"/>
+        <w:pStyle w:val="ListBullet"/>
         <w:ind w:left="880"/>
       </w:pPr>
       <w:r>
         <w:t>五</w:t>
-      </w:r>
-    </w:p>
-    <w:p>
-      <w:pPr>
-        <w:ind w:left="880"/>
-      </w:pPr>
-      <w:r>
+        <w:br/>
         <w:t>株式交換に際して株式を発行しようとする理由</w:t>
       </w:r>
     </w:p>
@@ -589,137 +409,89 @@
     </w:p>
     <w:p>
       <w:pPr>
-        <w:pStyle w:val="Heading6"/>
+        <w:pStyle w:val="ListBullet"/>
         <w:ind w:left="880"/>
       </w:pPr>
       <w:r>
         <w:t>一</w:t>
-      </w:r>
-    </w:p>
-    <w:p>
-      <w:pPr>
-        <w:ind w:left="880"/>
-      </w:pPr>
-      <w:r>
+        <w:br/>
         <w:t>株式交換完全子会社の商号及び住所</w:t>
       </w:r>
     </w:p>
     <w:p>
       <w:pPr>
-        <w:pStyle w:val="Heading6"/>
+        <w:pStyle w:val="ListBullet"/>
         <w:ind w:left="880"/>
       </w:pPr>
       <w:r>
         <w:t>二</w:t>
-      </w:r>
-    </w:p>
-    <w:p>
-      <w:pPr>
-        <w:ind w:left="880"/>
-      </w:pPr>
-      <w:r>
+        <w:br/>
         <w:t>株式交換に際して発行しようとする新株予約権の内容及び数又はその算定方法</w:t>
       </w:r>
     </w:p>
     <w:p>
       <w:pPr>
-        <w:pStyle w:val="Heading6"/>
+        <w:pStyle w:val="ListBullet"/>
         <w:ind w:left="880"/>
       </w:pPr>
       <w:r>
         <w:t>三</w:t>
-      </w:r>
-    </w:p>
-    <w:p>
-      <w:pPr>
-        <w:ind w:left="880"/>
-      </w:pPr>
-      <w:r>
+        <w:br/>
         <w:t>株式交換に際して発行しようとする新株予約権が新株予約権付社債に付されたものである場合には、新株予約権付社債の種類及び種類ごとの各新株予約権付社債の金額の合計額又はその算定方法</w:t>
       </w:r>
     </w:p>
     <w:p>
       <w:pPr>
-        <w:pStyle w:val="Heading6"/>
+        <w:pStyle w:val="ListBullet"/>
         <w:ind w:left="880"/>
       </w:pPr>
       <w:r>
         <w:t>四</w:t>
-      </w:r>
-    </w:p>
-    <w:p>
-      <w:pPr>
-        <w:ind w:left="880"/>
-      </w:pPr>
-      <w:r>
+        <w:br/>
         <w:t>株式交換完全子会社の株主に対する新株予約権の割当てに関する事項</w:t>
       </w:r>
     </w:p>
     <w:p>
       <w:pPr>
-        <w:pStyle w:val="Heading6"/>
+        <w:pStyle w:val="ListBullet"/>
         <w:ind w:left="880"/>
       </w:pPr>
       <w:r>
         <w:t>五</w:t>
-      </w:r>
-    </w:p>
-    <w:p>
-      <w:pPr>
-        <w:ind w:left="880"/>
-      </w:pPr>
-      <w:r>
+        <w:br/>
         <w:t>会社が株式交換に際して株式交換完全子会社の新株予約権の新株予約権者に対して当該新株予約権に代わる会社の新株予約権を交付するときは、当該新株予約権についての次に掲げる事項</w:t>
       </w:r>
     </w:p>
     <w:p>
       <w:pPr>
-        <w:pStyle w:val="Heading6"/>
+        <w:pStyle w:val="ListBullet"/>
         <w:ind w:left="880"/>
       </w:pPr>
       <w:r>
         <w:t>六</w:t>
-      </w:r>
-    </w:p>
-    <w:p>
-      <w:pPr>
-        <w:ind w:left="880"/>
-      </w:pPr>
-      <w:r>
+        <w:br/>
         <w:t>前号に規定する場合には、株式交換契約新株予約権の新株予約権者に対する同号の会社の新株予約権の割当てに関する事項</w:t>
       </w:r>
     </w:p>
     <w:p>
       <w:pPr>
-        <w:pStyle w:val="Heading6"/>
+        <w:pStyle w:val="ListBullet"/>
         <w:ind w:left="880"/>
       </w:pPr>
       <w:r>
         <w:t>七</w:t>
-      </w:r>
-    </w:p>
-    <w:p>
-      <w:pPr>
-        <w:ind w:left="880"/>
-      </w:pPr>
-      <w:r>
+        <w:br/>
         <w:t>株式交換がその効力を生ずる日</w:t>
       </w:r>
     </w:p>
     <w:p>
       <w:pPr>
-        <w:pStyle w:val="Heading6"/>
+        <w:pStyle w:val="ListBullet"/>
         <w:ind w:left="880"/>
       </w:pPr>
       <w:r>
         <w:t>八</w:t>
-      </w:r>
-    </w:p>
-    <w:p>
-      <w:pPr>
-        <w:ind w:left="880"/>
-      </w:pPr>
-      <w:r>
+        <w:br/>
         <w:t>株式交換に際して新株予約権を発行しようとする理由</w:t>
       </w:r>
     </w:p>
@@ -738,69 +510,45 @@
     </w:p>
     <w:p>
       <w:pPr>
-        <w:pStyle w:val="Heading6"/>
+        <w:pStyle w:val="ListBullet"/>
         <w:ind w:left="880"/>
       </w:pPr>
       <w:r>
         <w:t>一</w:t>
-      </w:r>
-    </w:p>
-    <w:p>
-      <w:pPr>
-        <w:ind w:left="880"/>
-      </w:pPr>
-      <w:r>
+        <w:br/>
         <w:t>新株予約権につき、法第三条第二項の認可を受けた日</w:t>
       </w:r>
     </w:p>
     <w:p>
       <w:pPr>
-        <w:pStyle w:val="Heading6"/>
+        <w:pStyle w:val="ListBullet"/>
         <w:ind w:left="880"/>
       </w:pPr>
       <w:r>
         <w:t>二</w:t>
-      </w:r>
-    </w:p>
-    <w:p>
-      <w:pPr>
-        <w:ind w:left="880"/>
-      </w:pPr>
-      <w:r>
+        <w:br/>
         <w:t>新株予約権の行使により発行した株式の種類及び数</w:t>
       </w:r>
     </w:p>
     <w:p>
       <w:pPr>
-        <w:pStyle w:val="Heading6"/>
+        <w:pStyle w:val="ListBullet"/>
         <w:ind w:left="880"/>
       </w:pPr>
       <w:r>
         <w:t>三</w:t>
-      </w:r>
-    </w:p>
-    <w:p>
-      <w:pPr>
-        <w:ind w:left="880"/>
-      </w:pPr>
-      <w:r>
+        <w:br/>
         <w:t>新株予約権の行使に際して払込みをされた金額</w:t>
       </w:r>
     </w:p>
     <w:p>
       <w:pPr>
-        <w:pStyle w:val="Heading6"/>
+        <w:pStyle w:val="ListBullet"/>
         <w:ind w:left="880"/>
       </w:pPr>
       <w:r>
         <w:t>四</w:t>
-      </w:r>
-    </w:p>
-    <w:p>
-      <w:pPr>
-        <w:ind w:left="880"/>
-      </w:pPr>
-      <w:r>
+        <w:br/>
         <w:t>新株予約権の行使により株式を発行した日</w:t>
       </w:r>
     </w:p>
@@ -819,52 +567,34 @@
     </w:p>
     <w:p>
       <w:pPr>
-        <w:pStyle w:val="Heading6"/>
+        <w:pStyle w:val="ListBullet"/>
         <w:ind w:left="880"/>
       </w:pPr>
       <w:r>
         <w:t>一</w:t>
-      </w:r>
-    </w:p>
-    <w:p>
-      <w:pPr>
-        <w:ind w:left="880"/>
-      </w:pPr>
-      <w:r>
+        <w:br/>
         <w:t>高速道路の路線名及び事業を営もうとする区間</w:t>
       </w:r>
     </w:p>
     <w:p>
       <w:pPr>
-        <w:pStyle w:val="Heading6"/>
+        <w:pStyle w:val="ListBullet"/>
         <w:ind w:left="880"/>
       </w:pPr>
       <w:r>
         <w:t>二</w:t>
-      </w:r>
-    </w:p>
-    <w:p>
-      <w:pPr>
-        <w:ind w:left="880"/>
-      </w:pPr>
-      <w:r>
+        <w:br/>
         <w:t>営もうとする事業の内容</w:t>
       </w:r>
     </w:p>
     <w:p>
       <w:pPr>
-        <w:pStyle w:val="Heading6"/>
+        <w:pStyle w:val="ListBullet"/>
         <w:ind w:left="880"/>
       </w:pPr>
       <w:r>
         <w:t>三</w:t>
-      </w:r>
-    </w:p>
-    <w:p>
-      <w:pPr>
-        <w:ind w:left="880"/>
-      </w:pPr>
-      <w:r>
+        <w:br/>
         <w:t>事業を営もうとする理由</w:t>
       </w:r>
     </w:p>
@@ -883,52 +613,34 @@
     </w:p>
     <w:p>
       <w:pPr>
-        <w:pStyle w:val="Heading6"/>
+        <w:pStyle w:val="ListBullet"/>
         <w:ind w:left="880"/>
       </w:pPr>
       <w:r>
         <w:t>一</w:t>
-      </w:r>
-    </w:p>
-    <w:p>
-      <w:pPr>
-        <w:ind w:left="880"/>
-      </w:pPr>
-      <w:r>
+        <w:br/>
         <w:t>営もうとする事業の内容</w:t>
       </w:r>
     </w:p>
     <w:p>
       <w:pPr>
-        <w:pStyle w:val="Heading6"/>
+        <w:pStyle w:val="ListBullet"/>
         <w:ind w:left="880"/>
       </w:pPr>
       <w:r>
         <w:t>二</w:t>
-      </w:r>
-    </w:p>
-    <w:p>
-      <w:pPr>
-        <w:ind w:left="880"/>
-      </w:pPr>
-      <w:r>
+        <w:br/>
         <w:t>営もうとする事業の開始の時期</w:t>
       </w:r>
     </w:p>
     <w:p>
       <w:pPr>
-        <w:pStyle w:val="Heading6"/>
+        <w:pStyle w:val="ListBullet"/>
         <w:ind w:left="880"/>
       </w:pPr>
       <w:r>
         <w:t>三</w:t>
-      </w:r>
-    </w:p>
-    <w:p>
-      <w:pPr>
-        <w:ind w:left="880"/>
-      </w:pPr>
-      <w:r>
+        <w:br/>
         <w:t>事業を営もうとする理由</w:t>
       </w:r>
     </w:p>
@@ -977,52 +689,34 @@
     </w:p>
     <w:p>
       <w:pPr>
-        <w:pStyle w:val="Heading6"/>
+        <w:pStyle w:val="ListBullet"/>
         <w:ind w:left="880"/>
       </w:pPr>
       <w:r>
         <w:t>一</w:t>
-      </w:r>
-    </w:p>
-    <w:p>
-      <w:pPr>
-        <w:ind w:left="880"/>
-      </w:pPr>
-      <w:r>
+        <w:br/>
         <w:t>選定しようとする代表取締役若しくは代表執行役又は選任しようとする監査等委員である取締役若しくは監査役若しくは選定しようとする監査委員の氏名及び住所</w:t>
       </w:r>
     </w:p>
     <w:p>
       <w:pPr>
-        <w:pStyle w:val="Heading6"/>
+        <w:pStyle w:val="ListBullet"/>
         <w:ind w:left="880"/>
       </w:pPr>
       <w:r>
         <w:t>二</w:t>
-      </w:r>
-    </w:p>
-    <w:p>
-      <w:pPr>
-        <w:ind w:left="880"/>
-      </w:pPr>
-      <w:r>
+        <w:br/>
         <w:t>前号に掲げる者が会社と利害関係を有するときは、その明細</w:t>
       </w:r>
     </w:p>
     <w:p>
       <w:pPr>
-        <w:pStyle w:val="Heading6"/>
+        <w:pStyle w:val="ListBullet"/>
         <w:ind w:left="880"/>
       </w:pPr>
       <w:r>
         <w:t>三</w:t>
-      </w:r>
-    </w:p>
-    <w:p>
-      <w:pPr>
-        <w:ind w:left="880"/>
-      </w:pPr>
-      <w:r>
+        <w:br/>
         <w:t>選定又は選任の理由</w:t>
       </w:r>
     </w:p>
@@ -1071,6 +765,8 @@
       </w:pPr>
       <w:r>
         <w:t>前項の事業計画は、法第五条第一項、第四項及び第五項の事業について、その実施の方法、事業量及び所要資金の額を明らかにしたものでなければならない。</w:t>
+        <w:br/>
+        <w:t>この場合において、同条第一項の事業については同項各号の事業ごとに、同条第四項の事業については同条第一項第一号から第三号までの事業ごとにそれぞれ区分したものでなければならない。</w:t>
       </w:r>
     </w:p>
     <w:p>
@@ -1088,6 +784,8 @@
       </w:pPr>
       <w:r>
         <w:t>会社は、法第十条後段の規定により事業計画の変更の認可を受けようとするときは、変更しようとする事項及び変更の理由を記載した申請書を国土交通大臣に提出しなければならない。</w:t>
+        <w:br/>
+        <w:t>この場合において、当該変更が第一項の規定により当該事業計画の認可を申請するときに添付した資金計画書又は収支予算書の変更を伴うときは、当該変更後の当該書類を添えなければならない。</w:t>
       </w:r>
     </w:p>
     <w:p>
@@ -1105,86 +803,56 @@
     </w:p>
     <w:p>
       <w:pPr>
-        <w:pStyle w:val="Heading6"/>
+        <w:pStyle w:val="ListBullet"/>
         <w:ind w:left="880"/>
       </w:pPr>
       <w:r>
         <w:t>一</w:t>
-      </w:r>
-    </w:p>
-    <w:p>
-      <w:pPr>
-        <w:ind w:left="880"/>
-      </w:pPr>
-      <w:r>
+        <w:br/>
         <w:t>募集社債の総額及び各募集社債の金額</w:t>
       </w:r>
     </w:p>
     <w:p>
       <w:pPr>
-        <w:pStyle w:val="Heading6"/>
+        <w:pStyle w:val="ListBullet"/>
         <w:ind w:left="880"/>
       </w:pPr>
       <w:r>
         <w:t>二</w:t>
-      </w:r>
-    </w:p>
-    <w:p>
-      <w:pPr>
-        <w:ind w:left="880"/>
-      </w:pPr>
-      <w:r>
+        <w:br/>
         <w:t>募集社債の利率、償還の方法及び期限その他の発行条件</w:t>
       </w:r>
     </w:p>
     <w:p>
       <w:pPr>
-        <w:pStyle w:val="Heading6"/>
+        <w:pStyle w:val="ListBullet"/>
         <w:ind w:left="880"/>
       </w:pPr>
       <w:r>
         <w:t>三</w:t>
-      </w:r>
-    </w:p>
-    <w:p>
-      <w:pPr>
-        <w:ind w:left="880"/>
-      </w:pPr>
-      <w:r>
+        <w:br/>
         <w:t>募集社債を引き受ける者の募集の方法</w:t>
       </w:r>
     </w:p>
     <w:p>
       <w:pPr>
-        <w:pStyle w:val="Heading6"/>
+        <w:pStyle w:val="ListBullet"/>
         <w:ind w:left="880"/>
       </w:pPr>
       <w:r>
         <w:t>四</w:t>
-      </w:r>
-    </w:p>
-    <w:p>
-      <w:pPr>
-        <w:ind w:left="880"/>
-      </w:pPr>
-      <w:r>
+        <w:br/>
         <w:t>募集社債を引き受ける者の募集により取得する金額の使途</w:t>
       </w:r>
     </w:p>
     <w:p>
       <w:pPr>
-        <w:pStyle w:val="Heading6"/>
+        <w:pStyle w:val="ListBullet"/>
         <w:ind w:left="880"/>
       </w:pPr>
       <w:r>
         <w:t>五</w:t>
-      </w:r>
-    </w:p>
-    <w:p>
-      <w:pPr>
-        <w:ind w:left="880"/>
-      </w:pPr>
-      <w:r>
+        <w:br/>
         <w:t>募集社債を引き受ける者の募集の理由</w:t>
       </w:r>
     </w:p>
@@ -1203,86 +871,56 @@
     </w:p>
     <w:p>
       <w:pPr>
-        <w:pStyle w:val="Heading6"/>
+        <w:pStyle w:val="ListBullet"/>
         <w:ind w:left="880"/>
       </w:pPr>
       <w:r>
         <w:t>一</w:t>
-      </w:r>
-    </w:p>
-    <w:p>
-      <w:pPr>
-        <w:ind w:left="880"/>
-      </w:pPr>
-      <w:r>
+        <w:br/>
         <w:t>株式交換完全子会社の商号及び住所</w:t>
       </w:r>
     </w:p>
     <w:p>
       <w:pPr>
-        <w:pStyle w:val="Heading6"/>
+        <w:pStyle w:val="ListBullet"/>
         <w:ind w:left="880"/>
       </w:pPr>
       <w:r>
         <w:t>二</w:t>
-      </w:r>
-    </w:p>
-    <w:p>
-      <w:pPr>
-        <w:ind w:left="880"/>
-      </w:pPr>
-      <w:r>
+        <w:br/>
         <w:t>株式交換に際して発行しようとする社債の種類及び種類ごとの各社債の金額の合計額又はその算定方法</w:t>
       </w:r>
     </w:p>
     <w:p>
       <w:pPr>
-        <w:pStyle w:val="Heading6"/>
+        <w:pStyle w:val="ListBullet"/>
         <w:ind w:left="880"/>
       </w:pPr>
       <w:r>
         <w:t>三</w:t>
-      </w:r>
-    </w:p>
-    <w:p>
-      <w:pPr>
-        <w:ind w:left="880"/>
-      </w:pPr>
-      <w:r>
+        <w:br/>
         <w:t>株式交換完全子会社の株主に対する社債の割当てに関する事項</w:t>
       </w:r>
     </w:p>
     <w:p>
       <w:pPr>
-        <w:pStyle w:val="Heading6"/>
+        <w:pStyle w:val="ListBullet"/>
         <w:ind w:left="880"/>
       </w:pPr>
       <w:r>
         <w:t>四</w:t>
-      </w:r>
-    </w:p>
-    <w:p>
-      <w:pPr>
-        <w:ind w:left="880"/>
-      </w:pPr>
-      <w:r>
+        <w:br/>
         <w:t>株式交換がその効力を生ずる日</w:t>
       </w:r>
     </w:p>
     <w:p>
       <w:pPr>
-        <w:pStyle w:val="Heading6"/>
+        <w:pStyle w:val="ListBullet"/>
         <w:ind w:left="880"/>
       </w:pPr>
       <w:r>
         <w:t>五</w:t>
-      </w:r>
-    </w:p>
-    <w:p>
-      <w:pPr>
-        <w:ind w:left="880"/>
-      </w:pPr>
-      <w:r>
+        <w:br/>
         <w:t>株式交換に際して社債を発行しようとする理由</w:t>
       </w:r>
     </w:p>
@@ -1301,86 +939,56 @@
     </w:p>
     <w:p>
       <w:pPr>
-        <w:pStyle w:val="Heading6"/>
+        <w:pStyle w:val="ListBullet"/>
         <w:ind w:left="880"/>
       </w:pPr>
       <w:r>
         <w:t>一</w:t>
-      </w:r>
-    </w:p>
-    <w:p>
-      <w:pPr>
-        <w:ind w:left="880"/>
-      </w:pPr>
-      <w:r>
+        <w:br/>
         <w:t>借入金の額</w:t>
       </w:r>
     </w:p>
     <w:p>
       <w:pPr>
-        <w:pStyle w:val="Heading6"/>
+        <w:pStyle w:val="ListBullet"/>
         <w:ind w:left="880"/>
       </w:pPr>
       <w:r>
         <w:t>二</w:t>
-      </w:r>
-    </w:p>
-    <w:p>
-      <w:pPr>
-        <w:ind w:left="880"/>
-      </w:pPr>
-      <w:r>
+        <w:br/>
         <w:t>借入先</w:t>
       </w:r>
     </w:p>
     <w:p>
       <w:pPr>
-        <w:pStyle w:val="Heading6"/>
+        <w:pStyle w:val="ListBullet"/>
         <w:ind w:left="880"/>
       </w:pPr>
       <w:r>
         <w:t>三</w:t>
-      </w:r>
-    </w:p>
-    <w:p>
-      <w:pPr>
-        <w:ind w:left="880"/>
-      </w:pPr>
-      <w:r>
+        <w:br/>
         <w:t>借入金の利率、償還の方法及び期限その他の借入条件</w:t>
       </w:r>
     </w:p>
     <w:p>
       <w:pPr>
-        <w:pStyle w:val="Heading6"/>
+        <w:pStyle w:val="ListBullet"/>
         <w:ind w:left="880"/>
       </w:pPr>
       <w:r>
         <w:t>四</w:t>
-      </w:r>
-    </w:p>
-    <w:p>
-      <w:pPr>
-        <w:ind w:left="880"/>
-      </w:pPr>
-      <w:r>
+        <w:br/>
         <w:t>借入金の使途</w:t>
       </w:r>
     </w:p>
     <w:p>
       <w:pPr>
-        <w:pStyle w:val="Heading6"/>
+        <w:pStyle w:val="ListBullet"/>
         <w:ind w:left="880"/>
       </w:pPr>
       <w:r>
         <w:t>五</w:t>
-      </w:r>
-    </w:p>
-    <w:p>
-      <w:pPr>
-        <w:ind w:left="880"/>
-      </w:pPr>
-      <w:r>
+        <w:br/>
         <w:t>借入れの理由</w:t>
       </w:r>
     </w:p>
@@ -1412,103 +1020,67 @@
     </w:p>
     <w:p>
       <w:pPr>
-        <w:pStyle w:val="Heading6"/>
+        <w:pStyle w:val="ListBullet"/>
         <w:ind w:left="880"/>
       </w:pPr>
       <w:r>
         <w:t>一</w:t>
-      </w:r>
-    </w:p>
-    <w:p>
-      <w:pPr>
-        <w:ind w:left="880"/>
-      </w:pPr>
-      <w:r>
+        <w:br/>
         <w:t>譲渡しようとする財産の内容</w:t>
       </w:r>
     </w:p>
     <w:p>
       <w:pPr>
-        <w:pStyle w:val="Heading6"/>
+        <w:pStyle w:val="ListBullet"/>
         <w:ind w:left="880"/>
       </w:pPr>
       <w:r>
         <w:t>二</w:t>
-      </w:r>
-    </w:p>
-    <w:p>
-      <w:pPr>
-        <w:ind w:left="880"/>
-      </w:pPr>
-      <w:r>
+        <w:br/>
         <w:t>譲渡の相手方の氏名又は名称及び住所</w:t>
       </w:r>
     </w:p>
     <w:p>
       <w:pPr>
-        <w:pStyle w:val="Heading6"/>
+        <w:pStyle w:val="ListBullet"/>
         <w:ind w:left="880"/>
       </w:pPr>
       <w:r>
         <w:t>三</w:t>
-      </w:r>
-    </w:p>
-    <w:p>
-      <w:pPr>
-        <w:ind w:left="880"/>
-      </w:pPr>
-      <w:r>
+        <w:br/>
         <w:t>所有権以外の権利の目的となっているときは、その権利の種類</w:t>
       </w:r>
     </w:p>
     <w:p>
       <w:pPr>
-        <w:pStyle w:val="Heading6"/>
+        <w:pStyle w:val="ListBullet"/>
         <w:ind w:left="880"/>
       </w:pPr>
       <w:r>
         <w:t>四</w:t>
-      </w:r>
-    </w:p>
-    <w:p>
-      <w:pPr>
-        <w:ind w:left="880"/>
-      </w:pPr>
-      <w:r>
+        <w:br/>
         <w:t>対価の額</w:t>
       </w:r>
     </w:p>
     <w:p>
       <w:pPr>
-        <w:pStyle w:val="Heading6"/>
+        <w:pStyle w:val="ListBullet"/>
         <w:ind w:left="880"/>
       </w:pPr>
       <w:r>
         <w:t>五</w:t>
-      </w:r>
-    </w:p>
-    <w:p>
-      <w:pPr>
-        <w:ind w:left="880"/>
-      </w:pPr>
-      <w:r>
+        <w:br/>
         <w:t>対価の受領の時期及び方法その他の譲渡の条件</w:t>
       </w:r>
     </w:p>
     <w:p>
       <w:pPr>
-        <w:pStyle w:val="Heading6"/>
+        <w:pStyle w:val="ListBullet"/>
         <w:ind w:left="880"/>
       </w:pPr>
       <w:r>
         <w:t>六</w:t>
-      </w:r>
-    </w:p>
-    <w:p>
-      <w:pPr>
-        <w:ind w:left="880"/>
-      </w:pPr>
-      <w:r>
+        <w:br/>
         <w:t>譲渡の理由</w:t>
       </w:r>
     </w:p>
@@ -1531,103 +1103,67 @@
     </w:p>
     <w:p>
       <w:pPr>
-        <w:pStyle w:val="Heading6"/>
+        <w:pStyle w:val="ListBullet"/>
         <w:ind w:left="880"/>
       </w:pPr>
       <w:r>
         <w:t>一</w:t>
-      </w:r>
-    </w:p>
-    <w:p>
-      <w:pPr>
-        <w:ind w:left="880"/>
-      </w:pPr>
-      <w:r>
+        <w:br/>
         <w:t>担保に供しようとする財産の内容</w:t>
       </w:r>
     </w:p>
     <w:p>
       <w:pPr>
-        <w:pStyle w:val="Heading6"/>
+        <w:pStyle w:val="ListBullet"/>
         <w:ind w:left="880"/>
       </w:pPr>
       <w:r>
         <w:t>二</w:t>
-      </w:r>
-    </w:p>
-    <w:p>
-      <w:pPr>
-        <w:ind w:left="880"/>
-      </w:pPr>
-      <w:r>
+        <w:br/>
         <w:t>権利を取得する者の氏名又は名称及び住所</w:t>
       </w:r>
     </w:p>
     <w:p>
       <w:pPr>
-        <w:pStyle w:val="Heading6"/>
+        <w:pStyle w:val="ListBullet"/>
         <w:ind w:left="880"/>
       </w:pPr>
       <w:r>
         <w:t>三</w:t>
-      </w:r>
-    </w:p>
-    <w:p>
-      <w:pPr>
-        <w:ind w:left="880"/>
-      </w:pPr>
-      <w:r>
+        <w:br/>
         <w:t>財産を第三者のために担保に供しようとするときは、その者の氏名又は名称及び住所</w:t>
       </w:r>
     </w:p>
     <w:p>
       <w:pPr>
-        <w:pStyle w:val="Heading6"/>
+        <w:pStyle w:val="ListBullet"/>
         <w:ind w:left="880"/>
       </w:pPr>
       <w:r>
         <w:t>四</w:t>
-      </w:r>
-    </w:p>
-    <w:p>
-      <w:pPr>
-        <w:ind w:left="880"/>
-      </w:pPr>
-      <w:r>
+        <w:br/>
         <w:t>権利の種類</w:t>
       </w:r>
     </w:p>
     <w:p>
       <w:pPr>
-        <w:pStyle w:val="Heading6"/>
+        <w:pStyle w:val="ListBullet"/>
         <w:ind w:left="880"/>
       </w:pPr>
       <w:r>
         <w:t>五</w:t>
-      </w:r>
-    </w:p>
-    <w:p>
-      <w:pPr>
-        <w:ind w:left="880"/>
-      </w:pPr>
-      <w:r>
+        <w:br/>
         <w:t>担保される債権の額</w:t>
       </w:r>
     </w:p>
     <w:p>
       <w:pPr>
-        <w:pStyle w:val="Heading6"/>
+        <w:pStyle w:val="ListBullet"/>
         <w:ind w:left="880"/>
       </w:pPr>
       <w:r>
         <w:t>六</w:t>
-      </w:r>
-    </w:p>
-    <w:p>
-      <w:pPr>
-        <w:ind w:left="880"/>
-      </w:pPr>
-      <w:r>
+        <w:br/>
         <w:t>担保に供する理由</w:t>
       </w:r>
     </w:p>
@@ -1672,86 +1208,56 @@
     </w:p>
     <w:p>
       <w:pPr>
-        <w:pStyle w:val="Heading6"/>
+        <w:pStyle w:val="ListBullet"/>
         <w:ind w:left="880"/>
       </w:pPr>
       <w:r>
         <w:t>一</w:t>
-      </w:r>
-    </w:p>
-    <w:p>
-      <w:pPr>
-        <w:ind w:left="880"/>
-      </w:pPr>
-      <w:r>
+        <w:br/>
         <w:t>合併の場合にあっては合併後存続する法人又は合併により設立する法人の名称及び住所、分割の場合にあっては会社がその事業に関して有する権利義務の全部又は一部を承継させる法人の名称及び住所、解散の場合にあっては清算人の氏名及び住所</w:t>
       </w:r>
     </w:p>
     <w:p>
       <w:pPr>
-        <w:pStyle w:val="Heading6"/>
+        <w:pStyle w:val="ListBullet"/>
         <w:ind w:left="880"/>
       </w:pPr>
       <w:r>
         <w:t>二</w:t>
-      </w:r>
-    </w:p>
-    <w:p>
-      <w:pPr>
-        <w:ind w:left="880"/>
-      </w:pPr>
-      <w:r>
+        <w:br/>
         <w:t>合併又は分割の方法及び条件</w:t>
       </w:r>
     </w:p>
     <w:p>
       <w:pPr>
-        <w:pStyle w:val="Heading6"/>
+        <w:pStyle w:val="ListBullet"/>
         <w:ind w:left="880"/>
       </w:pPr>
       <w:r>
         <w:t>三</w:t>
-      </w:r>
-    </w:p>
-    <w:p>
-      <w:pPr>
-        <w:ind w:left="880"/>
-      </w:pPr>
-      <w:r>
+        <w:br/>
         <w:t>合併又は分割に反対した株主があるときは、その者の氏名又は名称及び住所並びにその者の所有する株式の種類及び数</w:t>
       </w:r>
     </w:p>
     <w:p>
       <w:pPr>
-        <w:pStyle w:val="Heading6"/>
+        <w:pStyle w:val="ListBullet"/>
         <w:ind w:left="880"/>
       </w:pPr>
       <w:r>
         <w:t>四</w:t>
-      </w:r>
-    </w:p>
-    <w:p>
-      <w:pPr>
-        <w:ind w:left="880"/>
-      </w:pPr>
-      <w:r>
+        <w:br/>
         <w:t>合併、分割又は解散の時期</w:t>
       </w:r>
     </w:p>
     <w:p>
       <w:pPr>
-        <w:pStyle w:val="Heading6"/>
+        <w:pStyle w:val="ListBullet"/>
         <w:ind w:left="880"/>
       </w:pPr>
       <w:r>
         <w:t>五</w:t>
-      </w:r>
-    </w:p>
-    <w:p>
-      <w:pPr>
-        <w:ind w:left="880"/>
-      </w:pPr>
-      <w:r>
+        <w:br/>
         <w:t>合併、分割又は解散の理由</w:t>
       </w:r>
     </w:p>
@@ -1774,86 +1280,56 @@
     </w:p>
     <w:p>
       <w:pPr>
-        <w:pStyle w:val="Heading6"/>
+        <w:pStyle w:val="ListBullet"/>
         <w:ind w:left="880"/>
       </w:pPr>
       <w:r>
         <w:t>一</w:t>
-      </w:r>
-    </w:p>
-    <w:p>
-      <w:pPr>
-        <w:ind w:left="880"/>
-      </w:pPr>
-      <w:r>
+        <w:br/>
         <w:t>合併、分割又は解散に関する株主総会の議事録の写し</w:t>
       </w:r>
     </w:p>
     <w:p>
       <w:pPr>
-        <w:pStyle w:val="Heading6"/>
+        <w:pStyle w:val="ListBullet"/>
         <w:ind w:left="880"/>
       </w:pPr>
       <w:r>
         <w:t>二</w:t>
-      </w:r>
-    </w:p>
-    <w:p>
-      <w:pPr>
-        <w:ind w:left="880"/>
-      </w:pPr>
-      <w:r>
+        <w:br/>
         <w:t>合併契約又は吸収分割契約若しくは新設分割計画において定めた事項を記載した書類</w:t>
       </w:r>
     </w:p>
     <w:p>
       <w:pPr>
-        <w:pStyle w:val="Heading6"/>
+        <w:pStyle w:val="ListBullet"/>
         <w:ind w:left="880"/>
       </w:pPr>
       <w:r>
         <w:t>三</w:t>
-      </w:r>
-    </w:p>
-    <w:p>
-      <w:pPr>
-        <w:ind w:left="880"/>
-      </w:pPr>
-      <w:r>
+        <w:br/>
         <w:t>合併又は分割の主要な条件の決定に関する説明書</w:t>
       </w:r>
     </w:p>
     <w:p>
       <w:pPr>
-        <w:pStyle w:val="Heading6"/>
+        <w:pStyle w:val="ListBullet"/>
         <w:ind w:left="880"/>
       </w:pPr>
       <w:r>
         <w:t>四</w:t>
-      </w:r>
-    </w:p>
-    <w:p>
-      <w:pPr>
-        <w:ind w:left="880"/>
-      </w:pPr>
-      <w:r>
+        <w:br/>
         <w:t>合併契約の締結の時又は吸収分割契約の締結の時若しくは新設分割計画の作成の時における会社の資産、負債その他の財産の状況の説明書</w:t>
       </w:r>
     </w:p>
     <w:p>
       <w:pPr>
-        <w:pStyle w:val="Heading6"/>
+        <w:pStyle w:val="ListBullet"/>
         <w:ind w:left="880"/>
       </w:pPr>
       <w:r>
         <w:t>五</w:t>
-      </w:r>
-    </w:p>
-    <w:p>
-      <w:pPr>
-        <w:ind w:left="880"/>
-      </w:pPr>
-      <w:r>
+        <w:br/>
         <w:t>合併後存続する法人若しくは合併により設立する法人又は分割により会社がその事業に関して有する権利義務の全部又は一部を承継させる法人の定款</w:t>
       </w:r>
     </w:p>
@@ -1911,10 +1387,22 @@
         <w:pStyle w:val="Heading1"/>
       </w:pPr>
       <w:r>
-        <w:t>附　則（平成一八年五月一日国土交通省令第六三号）</w:t>
+        <w:t>附則（平成一八年五月一日国土交通省令第六三号）</w:t>
       </w:r>
     </w:p>
     <w:p>
+      <w:pPr>
+        <w:pStyle w:val="Heading5"/>
+        <w:ind w:left="440"/>
+      </w:pPr>
+      <w:r>
+        <w:t>１</w:t>
+      </w:r>
+    </w:p>
+    <w:p>
+      <w:pPr>
+        <w:ind w:left="440"/>
+      </w:pPr>
       <w:r>
         <w:t>この省令は、公布の日から施行する。</w:t>
       </w:r>
@@ -1946,7 +1434,7 @@
         <w:pStyle w:val="Heading1"/>
       </w:pPr>
       <w:r>
-        <w:t>附　則（平成二七年四月二八日国土交通省令第三八号）</w:t>
+        <w:t>附則（平成二七年四月二八日国土交通省令第三八号）</w:t>
       </w:r>
     </w:p>
     <w:p>
@@ -1974,7 +1462,7 @@
     </w:pPr>
     <w:r>
       <w:tab/>
-      <w:t>WeGov v0.1 - FTS141</w:t>
+      <w:t>WeGov v0.2 - FTS141</w:t>
     </w:r>
   </w:p>
 </w:ftr>
